--- a/法令ファイル/昭和六十年度の財政運営に必要な財源の確保を図るための特別措置に関する法律/昭和六十年度の財政運営に必要な財源の確保を図るための特別措置に関する法律（昭和六十年法律第八十四号）.docx
+++ b/法令ファイル/昭和六十年度の財政運営に必要な財源の確保を図るための特別措置に関する法律/昭和六十年度の財政運営に必要な財源の確保を図るための特別措置に関する法律（昭和六十年法律第八十四号）.docx
@@ -53,6 +53,8 @@
       </w:pPr>
       <w:r>
         <w:t>前項の規定による公債の発行は、昭和六十一年六月三十日までの間、行うことができる。</w:t>
+        <w:br/>
+        <w:t>この場合において、同年四月一日以後発行される同項の公債に係る収入は、昭和六十年度所属の歳入とする。</w:t>
       </w:r>
     </w:p>
     <w:p>
@@ -177,7 +179,7 @@
         <w:pStyle w:val="Heading1"/>
       </w:pPr>
       <w:r>
-        <w:t>附　則（平成一九年三月三一日法律第二三号）</w:t>
+        <w:t>附則（平成一九年三月三一日法律第二三号）</w:t>
       </w:r>
     </w:p>
     <w:p>
@@ -216,7 +218,7 @@
         <w:pStyle w:val="Heading1"/>
       </w:pPr>
       <w:r>
-        <w:t>附　則（平成二五年一一月二二日法律第七六号）</w:t>
+        <w:t>附則（平成二五年一一月二二日法律第七六号）</w:t>
       </w:r>
     </w:p>
     <w:p>
@@ -252,7 +254,7 @@
     </w:pPr>
     <w:r>
       <w:tab/>
-      <w:t>WeGov v0.1 - FTS141</w:t>
+      <w:t>WeGov v0.2 - FTS141</w:t>
     </w:r>
   </w:p>
 </w:ftr>
